--- a/final_submission/technical/TEAM 03 USER DOCUMENTATION- GDP-2.docx
+++ b/final_submission/technical/TEAM 03 USER DOCUMENTATION- GDP-2.docx
@@ -1011,6 +1011,7 @@
     </w:p>
     <w:p>
       <w:pPr>
+        <w:ind w:firstLine="360"/>
         <w:rPr>
           <w:rFonts w:ascii="Calibri" w:hAnsi="Calibri" w:cs="Calibri"/>
           <w:b/>
@@ -5841,16 +5842,9 @@
 <file path=customXml/itemProps3.xml><?xml version="1.0" encoding="utf-8"?>
 <ds:datastoreItem xmlns:ds="http://schemas.openxmlformats.org/officeDocument/2006/customXml" ds:itemID="{F95896F4-7AAD-4A2F-A5C0-997F6BD623D0}">
   <ds:schemaRefs>
-    <ds:schemaRef ds:uri="http://schemas.openxmlformats.org/package/2006/metadata/core-properties"/>
-    <ds:schemaRef ds:uri="http://www.w3.org/XML/1998/namespace"/>
-    <ds:schemaRef ds:uri="http://schemas.microsoft.com/office/2006/documentManagement/types"/>
-    <ds:schemaRef ds:uri="http://purl.org/dc/dcmitype/"/>
-    <ds:schemaRef ds:uri="7008a536-e832-41bb-bc2e-96ee552b5a3f"/>
+    <ds:schemaRef ds:uri="http://schemas.microsoft.com/office/2006/metadata/properties"/>
     <ds:schemaRef ds:uri="http://schemas.microsoft.com/office/infopath/2007/PartnerControls"/>
     <ds:schemaRef ds:uri="de3bdb38-ce6d-42fc-928a-9378d17a00c3"/>
-    <ds:schemaRef ds:uri="http://schemas.microsoft.com/office/2006/metadata/properties"/>
-    <ds:schemaRef ds:uri="http://purl.org/dc/terms/"/>
-    <ds:schemaRef ds:uri="http://purl.org/dc/elements/1.1/"/>
   </ds:schemaRefs>
 </ds:datastoreItem>
 </file>